--- a/OSP.docx
+++ b/OSP.docx
@@ -759,31 +759,42 @@
     </w:p>
     <w:p>
       <w:r>
-        <w:t>Päringud: TODO</w:t>
-      </w:r>
-    </w:p>
-    <w:p>
-      <w:r>
-        <w:t xml:space="preserve">Lisaks on olemas andmebaasis triger, mis uuendab Kontode väljasid Arvustusi, </w:t>
-      </w:r>
-      <w:proofErr w:type="spellStart"/>
-      <w:r>
-        <w:t>Keskmine_antud_hinnang</w:t>
-      </w:r>
-      <w:proofErr w:type="spellEnd"/>
-      <w:r>
-        <w:t xml:space="preserve"> ja ka Filmide Hinnanguid, </w:t>
-      </w:r>
-      <w:proofErr w:type="spellStart"/>
-      <w:r>
-        <w:t>Keskmin_antud_hinnang</w:t>
-      </w:r>
-      <w:proofErr w:type="spellEnd"/>
-      <w:r>
-        <w:t xml:space="preserve"> iga kord, kui uus arvustus lisatakse. Uue arvustuse lisamisel uuendatakse vastavaid väljasid vastaval kontol ja filmil.</w:t>
+        <w:t xml:space="preserve">Protseduuridena on olemas viis päringut, kus kolm võtavad sisse parameetreid. SQL kujul koos kommentaaridega on nad failis </w:t>
+      </w:r>
+      <w:proofErr w:type="spellStart"/>
+      <w:r>
+        <w:rPr>
+          <w:b/>
+        </w:rPr>
+        <w:t>protseduurid.sql</w:t>
+      </w:r>
+      <w:proofErr w:type="spellEnd"/>
+      <w:r>
+        <w:t>.</w:t>
       </w:r>
       <w:bookmarkStart w:id="0" w:name="_GoBack"/>
       <w:bookmarkEnd w:id="0"/>
+    </w:p>
+    <w:p>
+      <w:r>
+        <w:t xml:space="preserve">Lisaks on olemas andmebaasis triger, mis uuendab Kontode väljasid Arvustusi, </w:t>
+      </w:r>
+      <w:proofErr w:type="spellStart"/>
+      <w:r>
+        <w:t>Keskmine_antud_hinnang</w:t>
+      </w:r>
+      <w:proofErr w:type="spellEnd"/>
+      <w:r>
+        <w:t xml:space="preserve"> ja ka Filmide Hinnanguid, </w:t>
+      </w:r>
+      <w:proofErr w:type="spellStart"/>
+      <w:r>
+        <w:t>Keskmin_antud_hinnang</w:t>
+      </w:r>
+      <w:proofErr w:type="spellEnd"/>
+      <w:r>
+        <w:t xml:space="preserve"> iga kord, kui uus arvustus lisatakse. Uue arvustuse lisamisel uuendatakse vastavaid väljasid vastaval kontol ja filmil.</w:t>
+      </w:r>
     </w:p>
     <w:sectPr>
       <w:pgSz w:w="11906" w:h="16838"/>
